--- a/Gestion de projet/Description UC Créer Article.docx
+++ b/Gestion de projet/Description UC Créer Article.docx
@@ -32,47 +32,47 @@
           <w:color w:val="auto"/>
           <w:u w:val="single"/>
         </w:rPr>
-        <w:t xml:space="preserve">Créer un </w:t>
-      </w:r>
-      <w:r>
+        <w:t>Créer un article</w:t>
+      </w:r>
+    </w:p>
+    <w:p>
+      <w:pPr>
+        <w:jc w:val="both"/>
+        <w:rPr>
+          <w:rFonts w:ascii="Arial" w:hAnsi="Arial" w:cs="Arial"/>
+        </w:rPr>
+      </w:pPr>
+    </w:p>
+    <w:p>
+      <w:pPr>
+        <w:jc w:val="both"/>
+        <w:rPr>
+          <w:rFonts w:ascii="Arial" w:hAnsi="Arial" w:cs="Arial"/>
+        </w:rPr>
+      </w:pPr>
+    </w:p>
+    <w:p>
+      <w:pPr>
+        <w:jc w:val="both"/>
+        <w:rPr>
+          <w:rFonts w:ascii="Arial" w:hAnsi="Arial" w:cs="Arial"/>
+        </w:rPr>
+      </w:pPr>
+    </w:p>
+    <w:p>
+      <w:pPr>
+        <w:pStyle w:val="Titre2"/>
+        <w:jc w:val="both"/>
         <w:rPr>
           <w:rFonts w:ascii="Arial" w:hAnsi="Arial" w:cs="Arial"/>
           <w:b/>
           <w:bCs/>
           <w:color w:val="auto"/>
-          <w:u w:val="single"/>
-        </w:rPr>
-        <w:t>article</w:t>
-      </w:r>
-    </w:p>
-    <w:p>
-      <w:pPr>
-        <w:jc w:val="both"/>
-        <w:rPr>
-          <w:rFonts w:ascii="Arial" w:hAnsi="Arial" w:cs="Arial"/>
-        </w:rPr>
-      </w:pPr>
-    </w:p>
-    <w:p>
-      <w:pPr>
-        <w:jc w:val="both"/>
-        <w:rPr>
-          <w:rFonts w:ascii="Arial" w:hAnsi="Arial" w:cs="Arial"/>
-        </w:rPr>
-      </w:pPr>
-    </w:p>
-    <w:p>
-      <w:pPr>
-        <w:jc w:val="both"/>
-        <w:rPr>
-          <w:rFonts w:ascii="Arial" w:hAnsi="Arial" w:cs="Arial"/>
-        </w:rPr>
-      </w:pPr>
-    </w:p>
-    <w:p>
-      <w:pPr>
-        <w:pStyle w:val="Titre2"/>
-        <w:jc w:val="both"/>
+          <w:sz w:val="28"/>
+          <w:szCs w:val="28"/>
+        </w:rPr>
+      </w:pPr>
+      <w:r>
         <w:rPr>
           <w:rFonts w:ascii="Arial" w:hAnsi="Arial" w:cs="Arial"/>
           <w:b/>
@@ -81,16 +81,6 @@
           <w:sz w:val="28"/>
           <w:szCs w:val="28"/>
         </w:rPr>
-      </w:pPr>
-      <w:r>
-        <w:rPr>
-          <w:rFonts w:ascii="Arial" w:hAnsi="Arial" w:cs="Arial"/>
-          <w:b/>
-          <w:bCs/>
-          <w:color w:val="auto"/>
-          <w:sz w:val="28"/>
-          <w:szCs w:val="28"/>
-        </w:rPr>
         <w:t xml:space="preserve">I – Description </w:t>
       </w:r>
     </w:p>
@@ -124,19 +114,7 @@
         <w:rPr>
           <w:rFonts w:ascii="Arial" w:hAnsi="Arial" w:cs="Arial"/>
         </w:rPr>
-        <w:t xml:space="preserve">un </w:t>
-      </w:r>
-      <w:r>
-        <w:rPr>
-          <w:rFonts w:ascii="Arial" w:hAnsi="Arial" w:cs="Arial"/>
-        </w:rPr>
-        <w:t>article qui sera lié au catalogue du fournisseur</w:t>
-      </w:r>
-      <w:r>
-        <w:rPr>
-          <w:rFonts w:ascii="Arial" w:hAnsi="Arial" w:cs="Arial"/>
-        </w:rPr>
-        <w:t xml:space="preserve"> en renseignant </w:t>
+        <w:t xml:space="preserve">un article qui sera lié au catalogue du fournisseur en renseignant </w:t>
       </w:r>
       <w:r>
         <w:rPr>
@@ -330,16 +308,7 @@
           <w:sz w:val="22"/>
           <w:szCs w:val="22"/>
         </w:rPr>
-        <w:t>ésignation</w:t>
-      </w:r>
-      <w:r>
-        <w:rPr>
-          <w:rFonts w:ascii="Arial" w:hAnsi="Arial" w:cs="Arial"/>
-          <w:color w:val="auto"/>
-          <w:sz w:val="22"/>
-          <w:szCs w:val="22"/>
-        </w:rPr>
-        <w:t xml:space="preserve">, </w:t>
+        <w:t xml:space="preserve">ésignation, </w:t>
       </w:r>
       <w:r>
         <w:rPr>
@@ -527,8 +496,8 @@
         </w:rPr>
         <w:lastRenderedPageBreak/>
         <w:drawing>
-          <wp:inline distT="0" distB="0" distL="0" distR="0" wp14:anchorId="581CED5B" wp14:editId="7A8F46A2">
-            <wp:extent cx="5048250" cy="5815917"/>
+          <wp:inline distT="0" distB="0" distL="0" distR="0" wp14:anchorId="581CED5B" wp14:editId="57F10118">
+            <wp:extent cx="5114050" cy="6534150"/>
             <wp:effectExtent l="0" t="0" r="0" b="0"/>
             <wp:docPr id="1" name="Image 1"/>
             <wp:cNvGraphicFramePr>
@@ -539,413 +508,6 @@
                 <pic:pic xmlns:pic="http://schemas.openxmlformats.org/drawingml/2006/picture">
                   <pic:nvPicPr>
                     <pic:cNvPr id="0" name="Picture 1"/>
-                    <pic:cNvPicPr>
-                      <a:picLocks noChangeAspect="1" noChangeArrowheads="1"/>
-                    </pic:cNvPicPr>
-                  </pic:nvPicPr>
-                  <pic:blipFill>
-                    <a:blip r:embed="rId5">
-                      <a:extLst>
-                        <a:ext uri="{28A0092B-C50C-407E-A947-70E740481C1C}">
-                          <a14:useLocalDpi xmlns:a14="http://schemas.microsoft.com/office/drawing/2010/main" val="0"/>
-                        </a:ext>
-                      </a:extLst>
-                    </a:blip>
-                    <a:stretch>
-                      <a:fillRect/>
-                    </a:stretch>
-                  </pic:blipFill>
-                  <pic:spPr bwMode="auto">
-                    <a:xfrm>
-                      <a:off x="0" y="0"/>
-                      <a:ext cx="5048250" cy="5815917"/>
-                    </a:xfrm>
-                    <a:prstGeom prst="rect">
-                      <a:avLst/>
-                    </a:prstGeom>
-                    <a:noFill/>
-                    <a:ln>
-                      <a:noFill/>
-                    </a:ln>
-                  </pic:spPr>
-                </pic:pic>
-              </a:graphicData>
-            </a:graphic>
-          </wp:inline>
-        </w:drawing>
-      </w:r>
-    </w:p>
-    <w:p>
-      <w:pPr>
-        <w:pStyle w:val="Titre2"/>
-        <w:jc w:val="center"/>
-        <w:rPr>
-          <w:rFonts w:ascii="Arial" w:hAnsi="Arial" w:cs="Arial"/>
-          <w:i/>
-          <w:iCs/>
-          <w:color w:val="auto"/>
-        </w:rPr>
-      </w:pPr>
-      <w:r>
-        <w:rPr>
-          <w:noProof/>
-        </w:rPr>
-        <w:lastRenderedPageBreak/>
-        <w:drawing>
-          <wp:inline distT="0" distB="0" distL="0" distR="0" wp14:anchorId="400A9D09" wp14:editId="3F7F5F1C">
-            <wp:extent cx="5235684" cy="6031853"/>
-            <wp:effectExtent l="0" t="0" r="3175" b="7620"/>
-            <wp:docPr id="8" name="Image 8"/>
-            <wp:cNvGraphicFramePr>
-              <a:graphicFrameLocks xmlns:a="http://schemas.openxmlformats.org/drawingml/2006/main" noChangeAspect="1"/>
-            </wp:cNvGraphicFramePr>
-            <a:graphic xmlns:a="http://schemas.openxmlformats.org/drawingml/2006/main">
-              <a:graphicData uri="http://schemas.openxmlformats.org/drawingml/2006/picture">
-                <pic:pic xmlns:pic="http://schemas.openxmlformats.org/drawingml/2006/picture">
-                  <pic:nvPicPr>
-                    <pic:cNvPr id="0" name="Picture 14"/>
-                    <pic:cNvPicPr>
-                      <a:picLocks noChangeAspect="1" noChangeArrowheads="1"/>
-                    </pic:cNvPicPr>
-                  </pic:nvPicPr>
-                  <pic:blipFill>
-                    <a:blip r:embed="rId6">
-                      <a:extLst>
-                        <a:ext uri="{28A0092B-C50C-407E-A947-70E740481C1C}">
-                          <a14:useLocalDpi xmlns:a14="http://schemas.microsoft.com/office/drawing/2010/main" val="0"/>
-                        </a:ext>
-                      </a:extLst>
-                    </a:blip>
-                    <a:stretch>
-                      <a:fillRect/>
-                    </a:stretch>
-                  </pic:blipFill>
-                  <pic:spPr bwMode="auto">
-                    <a:xfrm>
-                      <a:off x="0" y="0"/>
-                      <a:ext cx="5235684" cy="6031853"/>
-                    </a:xfrm>
-                    <a:prstGeom prst="rect">
-                      <a:avLst/>
-                    </a:prstGeom>
-                    <a:noFill/>
-                    <a:ln>
-                      <a:noFill/>
-                    </a:ln>
-                  </pic:spPr>
-                </pic:pic>
-              </a:graphicData>
-            </a:graphic>
-          </wp:inline>
-        </w:drawing>
-      </w:r>
-    </w:p>
-    <w:p>
-      <w:pPr>
-        <w:pStyle w:val="Titre2"/>
-        <w:jc w:val="center"/>
-        <w:rPr>
-          <w:rFonts w:ascii="Arial" w:hAnsi="Arial" w:cs="Arial"/>
-          <w:i/>
-          <w:iCs/>
-          <w:color w:val="auto"/>
-        </w:rPr>
-      </w:pPr>
-    </w:p>
-    <w:p>
-      <w:pPr>
-        <w:pStyle w:val="Titre2"/>
-        <w:jc w:val="center"/>
-        <w:rPr>
-          <w:rFonts w:ascii="Arial" w:hAnsi="Arial" w:cs="Arial"/>
-          <w:i/>
-          <w:iCs/>
-          <w:color w:val="auto"/>
-        </w:rPr>
-      </w:pPr>
-    </w:p>
-    <w:p>
-      <w:pPr>
-        <w:pStyle w:val="Titre2"/>
-        <w:jc w:val="center"/>
-        <w:rPr>
-          <w:rFonts w:ascii="Arial" w:hAnsi="Arial" w:cs="Arial"/>
-          <w:i/>
-          <w:iCs/>
-          <w:color w:val="auto"/>
-        </w:rPr>
-      </w:pPr>
-    </w:p>
-    <w:p>
-      <w:pPr>
-        <w:pStyle w:val="Titre2"/>
-        <w:jc w:val="center"/>
-        <w:rPr>
-          <w:rFonts w:ascii="Arial" w:hAnsi="Arial" w:cs="Arial"/>
-          <w:i/>
-          <w:iCs/>
-          <w:color w:val="auto"/>
-        </w:rPr>
-      </w:pPr>
-    </w:p>
-    <w:p>
-      <w:pPr>
-        <w:pStyle w:val="Titre2"/>
-        <w:jc w:val="center"/>
-        <w:rPr>
-          <w:rFonts w:ascii="Arial" w:hAnsi="Arial" w:cs="Arial"/>
-          <w:i/>
-          <w:iCs/>
-          <w:color w:val="auto"/>
-        </w:rPr>
-      </w:pPr>
-    </w:p>
-    <w:p>
-      <w:pPr>
-        <w:pStyle w:val="Titre2"/>
-        <w:jc w:val="center"/>
-        <w:rPr>
-          <w:rFonts w:ascii="Arial" w:hAnsi="Arial" w:cs="Arial"/>
-          <w:i/>
-          <w:iCs/>
-          <w:color w:val="auto"/>
-        </w:rPr>
-      </w:pPr>
-    </w:p>
-    <w:p>
-      <w:pPr>
-        <w:pStyle w:val="Titre2"/>
-        <w:jc w:val="center"/>
-        <w:rPr>
-          <w:rFonts w:ascii="Arial" w:hAnsi="Arial" w:cs="Arial"/>
-          <w:i/>
-          <w:iCs/>
-          <w:color w:val="auto"/>
-        </w:rPr>
-      </w:pPr>
-    </w:p>
-    <w:p>
-      <w:pPr>
-        <w:pStyle w:val="Titre2"/>
-        <w:jc w:val="center"/>
-        <w:rPr>
-          <w:rFonts w:ascii="Arial" w:hAnsi="Arial" w:cs="Arial"/>
-          <w:i/>
-          <w:iCs/>
-          <w:color w:val="auto"/>
-        </w:rPr>
-      </w:pPr>
-    </w:p>
-    <w:p>
-      <w:pPr>
-        <w:pStyle w:val="Titre2"/>
-        <w:jc w:val="center"/>
-        <w:rPr>
-          <w:rFonts w:ascii="Arial" w:hAnsi="Arial" w:cs="Arial"/>
-          <w:i/>
-          <w:iCs/>
-          <w:color w:val="auto"/>
-        </w:rPr>
-      </w:pPr>
-    </w:p>
-    <w:p>
-      <w:pPr>
-        <w:pStyle w:val="Titre2"/>
-        <w:rPr>
-          <w:rFonts w:ascii="Arial" w:hAnsi="Arial" w:cs="Arial"/>
-          <w:i/>
-          <w:iCs/>
-          <w:color w:val="auto"/>
-        </w:rPr>
-      </w:pPr>
-      <w:r>
-        <w:rPr>
-          <w:rFonts w:ascii="Arial" w:hAnsi="Arial" w:cs="Arial"/>
-          <w:i/>
-          <w:iCs/>
-          <w:color w:val="auto"/>
-        </w:rPr>
-        <w:br/>
-      </w:r>
-      <w:r>
-        <w:rPr>
-          <w:rFonts w:ascii="Arial" w:hAnsi="Arial" w:cs="Arial"/>
-          <w:i/>
-          <w:iCs/>
-          <w:color w:val="auto"/>
-        </w:rPr>
-        <w:br/>
-      </w:r>
-    </w:p>
-    <w:p>
-      <w:pPr>
-        <w:pStyle w:val="Titre2"/>
-        <w:rPr>
-          <w:rFonts w:ascii="Arial" w:hAnsi="Arial" w:cs="Arial"/>
-          <w:i/>
-          <w:iCs/>
-          <w:color w:val="auto"/>
-        </w:rPr>
-      </w:pPr>
-      <w:r>
-        <w:rPr>
-          <w:rFonts w:ascii="Arial" w:hAnsi="Arial" w:cs="Arial"/>
-          <w:i/>
-          <w:iCs/>
-          <w:color w:val="auto"/>
-        </w:rPr>
-        <w:lastRenderedPageBreak/>
-        <w:t>B – Flots alternatifs</w:t>
-      </w:r>
-    </w:p>
-    <w:p>
-      <w:pPr>
-        <w:pStyle w:val="Paragraphedeliste"/>
-        <w:numPr>
-          <w:ilvl w:val="0"/>
-          <w:numId w:val="2"/>
-        </w:numPr>
-        <w:jc w:val="both"/>
-        <w:rPr>
-          <w:rFonts w:ascii="Arial" w:hAnsi="Arial" w:cs="Arial"/>
-          <w:i/>
-          <w:iCs/>
-          <w:sz w:val="24"/>
-          <w:szCs w:val="24"/>
-        </w:rPr>
-      </w:pPr>
-      <w:r>
-        <w:rPr>
-          <w:rFonts w:ascii="Arial" w:hAnsi="Arial" w:cs="Arial"/>
-          <w:i/>
-          <w:iCs/>
-          <w:sz w:val="24"/>
-          <w:szCs w:val="24"/>
-        </w:rPr>
-        <w:t xml:space="preserve">L’utilisateur saisit des informations erronées </w:t>
-      </w:r>
-    </w:p>
-    <w:p>
-      <w:pPr>
-        <w:pStyle w:val="Titre3"/>
-        <w:keepLines w:val="0"/>
-        <w:numPr>
-          <w:ilvl w:val="0"/>
-          <w:numId w:val="3"/>
-        </w:numPr>
-        <w:spacing w:before="240" w:after="60" w:line="240" w:lineRule="auto"/>
-        <w:jc w:val="both"/>
-        <w:rPr>
-          <w:rFonts w:ascii="Arial" w:hAnsi="Arial" w:cs="Arial"/>
-          <w:color w:val="auto"/>
-          <w:sz w:val="22"/>
-          <w:szCs w:val="22"/>
-        </w:rPr>
-      </w:pPr>
-      <w:r>
-        <w:rPr>
-          <w:rFonts w:ascii="Arial" w:hAnsi="Arial" w:cs="Arial"/>
-          <w:color w:val="auto"/>
-          <w:sz w:val="22"/>
-          <w:szCs w:val="22"/>
-        </w:rPr>
-        <w:t>Après validation, un message d’erreur s’affiche en expliquant qu’une saisie est incorrecte. Il sera indiqué par un cadre rouge encadrant l’erreur afin de faciliter la correction à l’utilisateur.</w:t>
-      </w:r>
-    </w:p>
-    <w:p>
-      <w:pPr>
-        <w:pStyle w:val="Titre3"/>
-        <w:keepLines w:val="0"/>
-        <w:numPr>
-          <w:ilvl w:val="0"/>
-          <w:numId w:val="3"/>
-        </w:numPr>
-        <w:spacing w:before="240" w:after="60" w:line="240" w:lineRule="auto"/>
-        <w:jc w:val="both"/>
-        <w:rPr>
-          <w:rFonts w:ascii="Arial" w:hAnsi="Arial" w:cs="Arial"/>
-          <w:color w:val="auto"/>
-          <w:sz w:val="22"/>
-          <w:szCs w:val="22"/>
-        </w:rPr>
-      </w:pPr>
-      <w:r>
-        <w:rPr>
-          <w:rFonts w:ascii="Arial" w:hAnsi="Arial" w:cs="Arial"/>
-          <w:color w:val="auto"/>
-          <w:sz w:val="22"/>
-          <w:szCs w:val="22"/>
-        </w:rPr>
-        <w:t xml:space="preserve">Le système conserve ces données entrées par l’utilisateur et retourne au point antérieur à la validation pour laisser saisir à nouveau l’utilisateur. Retour au point </w:t>
-      </w:r>
-      <w:r>
-        <w:rPr>
-          <w:rFonts w:ascii="Arial" w:hAnsi="Arial" w:cs="Arial"/>
-          <w:color w:val="auto"/>
-          <w:sz w:val="22"/>
-          <w:szCs w:val="22"/>
-        </w:rPr>
-        <w:t>3</w:t>
-      </w:r>
-      <w:r>
-        <w:rPr>
-          <w:rFonts w:ascii="Arial" w:hAnsi="Arial" w:cs="Arial"/>
-          <w:color w:val="auto"/>
-          <w:sz w:val="22"/>
-          <w:szCs w:val="22"/>
-        </w:rPr>
-        <w:t xml:space="preserve"> du flot de base.</w:t>
-      </w:r>
-    </w:p>
-    <w:p>
-      <w:pPr>
-        <w:jc w:val="both"/>
-        <w:rPr>
-          <w:rFonts w:ascii="Arial" w:hAnsi="Arial" w:cs="Arial"/>
-        </w:rPr>
-      </w:pPr>
-      <w:r>
-        <w:rPr>
-          <w:rFonts w:ascii="Arial" w:hAnsi="Arial" w:cs="Arial"/>
-          <w:noProof/>
-        </w:rPr>
-        <w:t xml:space="preserve"> </w:t>
-      </w:r>
-    </w:p>
-    <w:p>
-      <w:pPr>
-        <w:jc w:val="both"/>
-        <w:rPr>
-          <w:rFonts w:ascii="Arial" w:hAnsi="Arial" w:cs="Arial"/>
-        </w:rPr>
-      </w:pPr>
-    </w:p>
-    <w:p>
-      <w:pPr>
-        <w:jc w:val="both"/>
-        <w:rPr>
-          <w:rFonts w:ascii="Arial" w:hAnsi="Arial" w:cs="Arial"/>
-          <w:noProof/>
-        </w:rPr>
-      </w:pPr>
-      <w:r>
-        <w:rPr>
-          <w:rFonts w:ascii="Arial" w:hAnsi="Arial" w:cs="Arial"/>
-          <w:noProof/>
-        </w:rPr>
-        <w:drawing>
-          <wp:inline distT="0" distB="0" distL="0" distR="0" wp14:anchorId="029E17F5" wp14:editId="0609BA52">
-            <wp:extent cx="5415076" cy="6238525"/>
-            <wp:effectExtent l="0" t="0" r="0" b="0"/>
-            <wp:docPr id="9" name="Image 9"/>
-            <wp:cNvGraphicFramePr>
-              <a:graphicFrameLocks xmlns:a="http://schemas.openxmlformats.org/drawingml/2006/main" noChangeAspect="1"/>
-            </wp:cNvGraphicFramePr>
-            <a:graphic xmlns:a="http://schemas.openxmlformats.org/drawingml/2006/main">
-              <a:graphicData uri="http://schemas.openxmlformats.org/drawingml/2006/picture">
-                <pic:pic xmlns:pic="http://schemas.openxmlformats.org/drawingml/2006/picture">
-                  <pic:nvPicPr>
-                    <pic:cNvPr id="0" name="Picture 16"/>
                     <pic:cNvPicPr>
                       <a:picLocks noChangeAspect="1" noChangeArrowheads="1"/>
                     </pic:cNvPicPr>
@@ -965,7 +527,345 @@
                   <pic:spPr bwMode="auto">
                     <a:xfrm>
                       <a:off x="0" y="0"/>
-                      <a:ext cx="5415076" cy="6238525"/>
+                      <a:ext cx="5125176" cy="6548365"/>
+                    </a:xfrm>
+                    <a:prstGeom prst="rect">
+                      <a:avLst/>
+                    </a:prstGeom>
+                    <a:noFill/>
+                    <a:ln>
+                      <a:noFill/>
+                    </a:ln>
+                  </pic:spPr>
+                </pic:pic>
+              </a:graphicData>
+            </a:graphic>
+          </wp:inline>
+        </w:drawing>
+      </w:r>
+    </w:p>
+    <w:p>
+      <w:pPr>
+        <w:pStyle w:val="Titre2"/>
+        <w:jc w:val="center"/>
+        <w:rPr>
+          <w:rFonts w:ascii="Arial" w:hAnsi="Arial" w:cs="Arial"/>
+          <w:i/>
+          <w:iCs/>
+          <w:color w:val="auto"/>
+        </w:rPr>
+      </w:pPr>
+      <w:r>
+        <w:rPr>
+          <w:noProof/>
+        </w:rPr>
+        <w:lastRenderedPageBreak/>
+        <w:drawing>
+          <wp:inline distT="0" distB="0" distL="0" distR="0" wp14:anchorId="400A9D09" wp14:editId="2DB37B31">
+            <wp:extent cx="5762623" cy="7362825"/>
+            <wp:effectExtent l="0" t="0" r="0" b="0"/>
+            <wp:docPr id="8" name="Image 8"/>
+            <wp:cNvGraphicFramePr>
+              <a:graphicFrameLocks xmlns:a="http://schemas.openxmlformats.org/drawingml/2006/main" noChangeAspect="1"/>
+            </wp:cNvGraphicFramePr>
+            <a:graphic xmlns:a="http://schemas.openxmlformats.org/drawingml/2006/main">
+              <a:graphicData uri="http://schemas.openxmlformats.org/drawingml/2006/picture">
+                <pic:pic xmlns:pic="http://schemas.openxmlformats.org/drawingml/2006/picture">
+                  <pic:nvPicPr>
+                    <pic:cNvPr id="0" name="Picture 14"/>
+                    <pic:cNvPicPr>
+                      <a:picLocks noChangeAspect="1" noChangeArrowheads="1"/>
+                    </pic:cNvPicPr>
+                  </pic:nvPicPr>
+                  <pic:blipFill>
+                    <a:blip r:embed="rId8">
+                      <a:extLst>
+                        <a:ext uri="{28A0092B-C50C-407E-A947-70E740481C1C}">
+                          <a14:useLocalDpi xmlns:a14="http://schemas.microsoft.com/office/drawing/2010/main" val="0"/>
+                        </a:ext>
+                      </a:extLst>
+                    </a:blip>
+                    <a:stretch>
+                      <a:fillRect/>
+                    </a:stretch>
+                  </pic:blipFill>
+                  <pic:spPr bwMode="auto">
+                    <a:xfrm>
+                      <a:off x="0" y="0"/>
+                      <a:ext cx="5823655" cy="7440804"/>
+                    </a:xfrm>
+                    <a:prstGeom prst="rect">
+                      <a:avLst/>
+                    </a:prstGeom>
+                    <a:noFill/>
+                    <a:ln>
+                      <a:noFill/>
+                    </a:ln>
+                  </pic:spPr>
+                </pic:pic>
+              </a:graphicData>
+            </a:graphic>
+          </wp:inline>
+        </w:drawing>
+      </w:r>
+    </w:p>
+    <w:p>
+      <w:pPr>
+        <w:pStyle w:val="Titre2"/>
+        <w:jc w:val="center"/>
+        <w:rPr>
+          <w:rFonts w:ascii="Arial" w:hAnsi="Arial" w:cs="Arial"/>
+          <w:i/>
+          <w:iCs/>
+          <w:color w:val="auto"/>
+        </w:rPr>
+      </w:pPr>
+    </w:p>
+    <w:p>
+      <w:pPr>
+        <w:pStyle w:val="Titre2"/>
+        <w:jc w:val="center"/>
+        <w:rPr>
+          <w:rFonts w:ascii="Arial" w:hAnsi="Arial" w:cs="Arial"/>
+          <w:i/>
+          <w:iCs/>
+          <w:color w:val="auto"/>
+        </w:rPr>
+      </w:pPr>
+    </w:p>
+    <w:p>
+      <w:pPr>
+        <w:pStyle w:val="Titre2"/>
+        <w:jc w:val="center"/>
+        <w:rPr>
+          <w:rFonts w:ascii="Arial" w:hAnsi="Arial" w:cs="Arial"/>
+          <w:i/>
+          <w:iCs/>
+          <w:color w:val="auto"/>
+        </w:rPr>
+      </w:pPr>
+    </w:p>
+    <w:p>
+      <w:pPr>
+        <w:pStyle w:val="Titre2"/>
+        <w:jc w:val="center"/>
+        <w:rPr>
+          <w:rFonts w:ascii="Arial" w:hAnsi="Arial" w:cs="Arial"/>
+          <w:i/>
+          <w:iCs/>
+          <w:color w:val="auto"/>
+        </w:rPr>
+      </w:pPr>
+    </w:p>
+    <w:p>
+      <w:pPr>
+        <w:pStyle w:val="Titre2"/>
+        <w:rPr>
+          <w:rFonts w:ascii="Arial" w:hAnsi="Arial" w:cs="Arial"/>
+          <w:i/>
+          <w:iCs/>
+          <w:color w:val="auto"/>
+        </w:rPr>
+      </w:pPr>
+      <w:r>
+        <w:rPr>
+          <w:rFonts w:ascii="Arial" w:hAnsi="Arial" w:cs="Arial"/>
+          <w:i/>
+          <w:iCs/>
+          <w:color w:val="auto"/>
+        </w:rPr>
+        <w:br/>
+      </w:r>
+    </w:p>
+    <w:p>
+      <w:pPr>
+        <w:pStyle w:val="Titre2"/>
+        <w:rPr>
+          <w:rFonts w:ascii="Arial" w:hAnsi="Arial" w:cs="Arial"/>
+          <w:i/>
+          <w:iCs/>
+          <w:color w:val="auto"/>
+        </w:rPr>
+      </w:pPr>
+      <w:r>
+        <w:rPr>
+          <w:rFonts w:ascii="Arial" w:hAnsi="Arial" w:cs="Arial"/>
+          <w:i/>
+          <w:iCs/>
+          <w:color w:val="auto"/>
+        </w:rPr>
+        <w:lastRenderedPageBreak/>
+        <w:t>B – Flots alternatifs</w:t>
+      </w:r>
+    </w:p>
+    <w:p>
+      <w:pPr>
+        <w:pStyle w:val="Paragraphedeliste"/>
+        <w:numPr>
+          <w:ilvl w:val="0"/>
+          <w:numId w:val="2"/>
+        </w:numPr>
+        <w:jc w:val="both"/>
+        <w:rPr>
+          <w:rFonts w:ascii="Arial" w:hAnsi="Arial" w:cs="Arial"/>
+          <w:i/>
+          <w:iCs/>
+          <w:sz w:val="24"/>
+          <w:szCs w:val="24"/>
+        </w:rPr>
+      </w:pPr>
+      <w:r>
+        <w:rPr>
+          <w:rFonts w:ascii="Arial" w:hAnsi="Arial" w:cs="Arial"/>
+          <w:i/>
+          <w:iCs/>
+          <w:sz w:val="24"/>
+          <w:szCs w:val="24"/>
+        </w:rPr>
+        <w:t xml:space="preserve">L’utilisateur saisit des informations erronées </w:t>
+      </w:r>
+    </w:p>
+    <w:p>
+      <w:pPr>
+        <w:pStyle w:val="Titre3"/>
+        <w:keepLines w:val="0"/>
+        <w:numPr>
+          <w:ilvl w:val="0"/>
+          <w:numId w:val="3"/>
+        </w:numPr>
+        <w:spacing w:before="240" w:after="60" w:line="240" w:lineRule="auto"/>
+        <w:jc w:val="both"/>
+        <w:rPr>
+          <w:rFonts w:ascii="Arial" w:hAnsi="Arial" w:cs="Arial"/>
+          <w:color w:val="auto"/>
+          <w:sz w:val="22"/>
+          <w:szCs w:val="22"/>
+        </w:rPr>
+      </w:pPr>
+      <w:r>
+        <w:rPr>
+          <w:rFonts w:ascii="Arial" w:hAnsi="Arial" w:cs="Arial"/>
+          <w:color w:val="auto"/>
+          <w:sz w:val="22"/>
+          <w:szCs w:val="22"/>
+        </w:rPr>
+        <w:t>Après validation, un message d’erreur s’affiche en expliquant qu’une saisie est incorrecte. Il sera indiqué par un cadre rouge encadrant l’erreur afin de faciliter la correction à l’utilisateur.</w:t>
+      </w:r>
+    </w:p>
+    <w:p>
+      <w:pPr>
+        <w:pStyle w:val="Titre3"/>
+        <w:keepLines w:val="0"/>
+        <w:numPr>
+          <w:ilvl w:val="0"/>
+          <w:numId w:val="3"/>
+        </w:numPr>
+        <w:spacing w:before="240" w:after="60" w:line="240" w:lineRule="auto"/>
+        <w:jc w:val="both"/>
+        <w:rPr>
+          <w:rFonts w:ascii="Arial" w:hAnsi="Arial" w:cs="Arial"/>
+          <w:color w:val="auto"/>
+          <w:sz w:val="22"/>
+          <w:szCs w:val="22"/>
+        </w:rPr>
+      </w:pPr>
+      <w:r>
+        <w:rPr>
+          <w:rFonts w:ascii="Arial" w:hAnsi="Arial" w:cs="Arial"/>
+          <w:color w:val="auto"/>
+          <w:sz w:val="22"/>
+          <w:szCs w:val="22"/>
+        </w:rPr>
+        <w:t xml:space="preserve">Le système conserve ces données entrées par l’utilisateur et retourne au point antérieur à la validation pour laisser saisir à nouveau l’utilisateur. Retour au point </w:t>
+      </w:r>
+      <w:r>
+        <w:rPr>
+          <w:rFonts w:ascii="Arial" w:hAnsi="Arial" w:cs="Arial"/>
+          <w:color w:val="auto"/>
+          <w:sz w:val="22"/>
+          <w:szCs w:val="22"/>
+        </w:rPr>
+        <w:t>3</w:t>
+      </w:r>
+      <w:r>
+        <w:rPr>
+          <w:rFonts w:ascii="Arial" w:hAnsi="Arial" w:cs="Arial"/>
+          <w:color w:val="auto"/>
+          <w:sz w:val="22"/>
+          <w:szCs w:val="22"/>
+        </w:rPr>
+        <w:t xml:space="preserve"> du flot de base.</w:t>
+      </w:r>
+    </w:p>
+    <w:p>
+      <w:pPr>
+        <w:jc w:val="both"/>
+        <w:rPr>
+          <w:rFonts w:ascii="Arial" w:hAnsi="Arial" w:cs="Arial"/>
+        </w:rPr>
+      </w:pPr>
+      <w:r>
+        <w:rPr>
+          <w:rFonts w:ascii="Arial" w:hAnsi="Arial" w:cs="Arial"/>
+          <w:noProof/>
+        </w:rPr>
+        <w:t xml:space="preserve"> </w:t>
+      </w:r>
+    </w:p>
+    <w:p>
+      <w:pPr>
+        <w:jc w:val="both"/>
+        <w:rPr>
+          <w:rFonts w:ascii="Arial" w:hAnsi="Arial" w:cs="Arial"/>
+        </w:rPr>
+      </w:pPr>
+    </w:p>
+    <w:p>
+      <w:pPr>
+        <w:jc w:val="center"/>
+        <w:rPr>
+          <w:rFonts w:ascii="Arial" w:hAnsi="Arial" w:cs="Arial"/>
+          <w:noProof/>
+        </w:rPr>
+      </w:pPr>
+      <w:r>
+        <w:rPr>
+          <w:rFonts w:ascii="Arial" w:hAnsi="Arial" w:cs="Arial"/>
+          <w:noProof/>
+        </w:rPr>
+        <w:drawing>
+          <wp:inline distT="0" distB="0" distL="0" distR="0" wp14:anchorId="029E17F5" wp14:editId="6797F853">
+            <wp:extent cx="4882674" cy="6238525"/>
+            <wp:effectExtent l="0" t="0" r="0" b="0"/>
+            <wp:docPr id="9" name="Image 9"/>
+            <wp:cNvGraphicFramePr>
+              <a:graphicFrameLocks xmlns:a="http://schemas.openxmlformats.org/drawingml/2006/main" noChangeAspect="1"/>
+            </wp:cNvGraphicFramePr>
+            <a:graphic xmlns:a="http://schemas.openxmlformats.org/drawingml/2006/main">
+              <a:graphicData uri="http://schemas.openxmlformats.org/drawingml/2006/picture">
+                <pic:pic xmlns:pic="http://schemas.openxmlformats.org/drawingml/2006/picture">
+                  <pic:nvPicPr>
+                    <pic:cNvPr id="0" name="Picture 16"/>
+                    <pic:cNvPicPr>
+                      <a:picLocks noChangeAspect="1" noChangeArrowheads="1"/>
+                    </pic:cNvPicPr>
+                  </pic:nvPicPr>
+                  <pic:blipFill>
+                    <a:blip r:embed="rId9">
+                      <a:extLst>
+                        <a:ext uri="{28A0092B-C50C-407E-A947-70E740481C1C}">
+                          <a14:useLocalDpi xmlns:a14="http://schemas.microsoft.com/office/drawing/2010/main" val="0"/>
+                        </a:ext>
+                      </a:extLst>
+                    </a:blip>
+                    <a:stretch>
+                      <a:fillRect/>
+                    </a:stretch>
+                  </pic:blipFill>
+                  <pic:spPr bwMode="auto">
+                    <a:xfrm>
+                      <a:off x="0" y="0"/>
+                      <a:ext cx="4882674" cy="6238525"/>
                     </a:xfrm>
                     <a:prstGeom prst="rect">
                       <a:avLst/>
@@ -1205,7 +1105,7 @@
                     <pic:cNvPicPr/>
                   </pic:nvPicPr>
                   <pic:blipFill rotWithShape="1">
-                    <a:blip r:embed="rId8" cstate="print">
+                    <a:blip r:embed="rId10" cstate="print">
                       <a:extLst>
                         <a:ext uri="{28A0092B-C50C-407E-A947-70E740481C1C}">
                           <a14:useLocalDpi xmlns:a14="http://schemas.microsoft.com/office/drawing/2010/main" val="0"/>
@@ -1520,9 +1420,9 @@
         </w:rPr>
         <w:lastRenderedPageBreak/>
         <w:drawing>
-          <wp:inline distT="0" distB="0" distL="0" distR="0" wp14:anchorId="06FF811A" wp14:editId="7EFED47F">
-            <wp:extent cx="5501017" cy="7210425"/>
-            <wp:effectExtent l="0" t="0" r="4445" b="0"/>
+          <wp:inline distT="0" distB="0" distL="0" distR="0" wp14:anchorId="06FF811A" wp14:editId="519EC1FC">
+            <wp:extent cx="5682680" cy="8124825"/>
+            <wp:effectExtent l="0" t="0" r="0" b="0"/>
             <wp:docPr id="4" name="Image 4"/>
             <wp:cNvGraphicFramePr>
               <a:graphicFrameLocks xmlns:a="http://schemas.openxmlformats.org/drawingml/2006/main" noChangeAspect="1"/>
@@ -1537,7 +1437,7 @@
                     </pic:cNvPicPr>
                   </pic:nvPicPr>
                   <pic:blipFill>
-                    <a:blip r:embed="rId9">
+                    <a:blip r:embed="rId11">
                       <a:extLst>
                         <a:ext uri="{28A0092B-C50C-407E-A947-70E740481C1C}">
                           <a14:useLocalDpi xmlns:a14="http://schemas.microsoft.com/office/drawing/2010/main" val="0"/>
@@ -1551,7 +1451,7 @@
                   <pic:spPr bwMode="auto">
                     <a:xfrm>
                       <a:off x="0" y="0"/>
-                      <a:ext cx="5501017" cy="7210425"/>
+                      <a:ext cx="5731030" cy="8193953"/>
                     </a:xfrm>
                     <a:prstGeom prst="rect">
                       <a:avLst/>
@@ -1578,9 +1478,9 @@
         </w:rPr>
         <w:lastRenderedPageBreak/>
         <w:drawing>
-          <wp:inline distT="0" distB="0" distL="0" distR="0" wp14:anchorId="784C54F7" wp14:editId="59D58EDC">
-            <wp:extent cx="5762625" cy="7210425"/>
-            <wp:effectExtent l="0" t="0" r="9525" b="9525"/>
+          <wp:inline distT="0" distB="0" distL="0" distR="0" wp14:anchorId="784C54F7" wp14:editId="2CA80741">
+            <wp:extent cx="5769286" cy="8248650"/>
+            <wp:effectExtent l="0" t="0" r="3175" b="0"/>
             <wp:docPr id="5" name="Image 5"/>
             <wp:cNvGraphicFramePr>
               <a:graphicFrameLocks xmlns:a="http://schemas.openxmlformats.org/drawingml/2006/main" noChangeAspect="1"/>
@@ -1595,14 +1495,13 @@
                     </pic:cNvPicPr>
                   </pic:nvPicPr>
                   <pic:blipFill>
-                    <a:blip r:embed="rId10">
+                    <a:blip r:embed="rId12">
                       <a:extLst>
                         <a:ext uri="{28A0092B-C50C-407E-A947-70E740481C1C}">
                           <a14:useLocalDpi xmlns:a14="http://schemas.microsoft.com/office/drawing/2010/main" val="0"/>
                         </a:ext>
                       </a:extLst>
                     </a:blip>
-                    <a:srcRect/>
                     <a:stretch>
                       <a:fillRect/>
                     </a:stretch>
@@ -1610,7 +1509,7 @@
                   <pic:spPr bwMode="auto">
                     <a:xfrm>
                       <a:off x="0" y="0"/>
-                      <a:ext cx="5762625" cy="7210425"/>
+                      <a:ext cx="5814176" cy="8312832"/>
                     </a:xfrm>
                     <a:prstGeom prst="rect">
                       <a:avLst/>
@@ -1627,26 +1526,7 @@
         </w:drawing>
       </w:r>
     </w:p>
-    <w:p>
-      <w:pPr>
-        <w:jc w:val="center"/>
-      </w:pPr>
-    </w:p>
-    <w:p>
-      <w:pPr>
-        <w:jc w:val="center"/>
-      </w:pPr>
-    </w:p>
-    <w:p>
-      <w:pPr>
-        <w:jc w:val="center"/>
-      </w:pPr>
-    </w:p>
-    <w:p>
-      <w:pPr>
-        <w:jc w:val="center"/>
-      </w:pPr>
-    </w:p>
+    <w:p/>
     <w:p>
       <w:pPr>
         <w:jc w:val="center"/>
@@ -1705,7 +1585,7 @@
         <w:rPr>
           <w:rFonts w:ascii="Arial" w:hAnsi="Arial" w:cs="Arial"/>
         </w:rPr>
-        <w:t>9</w:t>
+        <w:t>12</w:t>
       </w:r>
       <w:r>
         <w:rPr>
@@ -2214,7 +2094,7 @@
               <w:rPr>
                 <w:rFonts w:ascii="Arial" w:hAnsi="Arial" w:cs="Arial"/>
               </w:rPr>
-              <w:t>Coût</w:t>
+              <w:t>Prix fournisseur HT</w:t>
             </w:r>
           </w:p>
         </w:tc>
@@ -2370,13 +2250,7 @@
               <w:rPr>
                 <w:rFonts w:ascii="Arial" w:hAnsi="Arial" w:cs="Arial"/>
               </w:rPr>
-              <w:t>Co</w:t>
-            </w:r>
-            <w:r>
-              <w:rPr>
-                <w:rFonts w:ascii="Arial" w:hAnsi="Arial" w:cs="Arial"/>
-              </w:rPr>
-              <w:t>nditionnement</w:t>
+              <w:t>Remises-en %</w:t>
             </w:r>
           </w:p>
         </w:tc>
@@ -2395,6 +2269,156 @@
               <w:rPr>
                 <w:rFonts w:ascii="Arial" w:hAnsi="Arial" w:cs="Arial"/>
               </w:rPr>
+              <w:t>Numérique</w:t>
+            </w:r>
+          </w:p>
+        </w:tc>
+        <w:tc>
+          <w:tcPr>
+            <w:tcW w:w="1941" w:type="dxa"/>
+          </w:tcPr>
+          <w:p>
+            <w:pPr>
+              <w:jc w:val="both"/>
+              <w:rPr>
+                <w:rFonts w:ascii="Arial" w:hAnsi="Arial" w:cs="Arial"/>
+              </w:rPr>
+            </w:pPr>
+            <w:r>
+              <w:rPr>
+                <w:rFonts w:ascii="Arial" w:hAnsi="Arial" w:cs="Arial"/>
+              </w:rPr>
+              <w:t>3</w:t>
+            </w:r>
+          </w:p>
+        </w:tc>
+        <w:tc>
+          <w:tcPr>
+            <w:tcW w:w="2940" w:type="dxa"/>
+          </w:tcPr>
+          <w:p>
+            <w:pPr>
+              <w:jc w:val="both"/>
+              <w:rPr>
+                <w:rFonts w:ascii="Arial" w:hAnsi="Arial" w:cs="Arial"/>
+              </w:rPr>
+            </w:pPr>
+            <w:r>
+              <w:rPr>
+                <w:rFonts w:ascii="Arial" w:hAnsi="Arial" w:cs="Arial"/>
+              </w:rPr>
+              <w:t>Compris entre 0 et 100</w:t>
+            </w:r>
+          </w:p>
+        </w:tc>
+      </w:tr>
+      <w:tr>
+        <w:tc>
+          <w:tcPr>
+            <w:tcW w:w="2255" w:type="dxa"/>
+          </w:tcPr>
+          <w:p>
+            <w:pPr>
+              <w:jc w:val="both"/>
+              <w:rPr>
+                <w:rFonts w:ascii="Arial" w:hAnsi="Arial" w:cs="Arial"/>
+              </w:rPr>
+            </w:pPr>
+            <w:r>
+              <w:rPr>
+                <w:rFonts w:ascii="Arial" w:hAnsi="Arial" w:cs="Arial"/>
+              </w:rPr>
+              <w:t>Catégorie</w:t>
+            </w:r>
+          </w:p>
+        </w:tc>
+        <w:tc>
+          <w:tcPr>
+            <w:tcW w:w="1924" w:type="dxa"/>
+          </w:tcPr>
+          <w:p>
+            <w:pPr>
+              <w:jc w:val="both"/>
+              <w:rPr>
+                <w:rFonts w:ascii="Arial" w:hAnsi="Arial" w:cs="Arial"/>
+              </w:rPr>
+            </w:pPr>
+            <w:r>
+              <w:rPr>
+                <w:rFonts w:ascii="Arial" w:hAnsi="Arial" w:cs="Arial"/>
+              </w:rPr>
+              <w:t>Menu déroulant</w:t>
+            </w:r>
+          </w:p>
+        </w:tc>
+        <w:tc>
+          <w:tcPr>
+            <w:tcW w:w="1941" w:type="dxa"/>
+          </w:tcPr>
+          <w:p>
+            <w:pPr>
+              <w:jc w:val="both"/>
+              <w:rPr>
+                <w:rFonts w:ascii="Arial" w:hAnsi="Arial" w:cs="Arial"/>
+              </w:rPr>
+            </w:pPr>
+            <w:r>
+              <w:rPr>
+                <w:rFonts w:ascii="Arial" w:hAnsi="Arial" w:cs="Arial"/>
+              </w:rPr>
+              <w:t>80</w:t>
+            </w:r>
+          </w:p>
+        </w:tc>
+        <w:tc>
+          <w:tcPr>
+            <w:tcW w:w="2940" w:type="dxa"/>
+          </w:tcPr>
+          <w:p>
+            <w:pPr>
+              <w:jc w:val="both"/>
+              <w:rPr>
+                <w:rFonts w:ascii="Arial" w:hAnsi="Arial" w:cs="Arial"/>
+              </w:rPr>
+            </w:pPr>
+          </w:p>
+        </w:tc>
+      </w:tr>
+      <w:tr>
+        <w:tc>
+          <w:tcPr>
+            <w:tcW w:w="2255" w:type="dxa"/>
+          </w:tcPr>
+          <w:p>
+            <w:pPr>
+              <w:jc w:val="both"/>
+              <w:rPr>
+                <w:rFonts w:ascii="Arial" w:hAnsi="Arial" w:cs="Arial"/>
+              </w:rPr>
+            </w:pPr>
+            <w:r>
+              <w:rPr>
+                <w:rFonts w:ascii="Arial" w:hAnsi="Arial" w:cs="Arial"/>
+              </w:rPr>
+              <w:t>Conditionnement</w:t>
+            </w:r>
+          </w:p>
+        </w:tc>
+        <w:tc>
+          <w:tcPr>
+            <w:tcW w:w="1924" w:type="dxa"/>
+          </w:tcPr>
+          <w:p>
+            <w:pPr>
+              <w:jc w:val="both"/>
+              <w:rPr>
+                <w:rFonts w:ascii="Arial" w:hAnsi="Arial" w:cs="Arial"/>
+              </w:rPr>
+            </w:pPr>
+            <w:r>
+              <w:rPr>
+                <w:rFonts w:ascii="Arial" w:hAnsi="Arial" w:cs="Arial"/>
+              </w:rPr>
               <w:t>Alphanumérique</w:t>
             </w:r>
           </w:p>
@@ -2414,13 +2438,79 @@
               <w:rPr>
                 <w:rFonts w:ascii="Arial" w:hAnsi="Arial" w:cs="Arial"/>
               </w:rPr>
+              <w:t>50</w:t>
+            </w:r>
+          </w:p>
+        </w:tc>
+        <w:tc>
+          <w:tcPr>
+            <w:tcW w:w="2940" w:type="dxa"/>
+          </w:tcPr>
+          <w:p>
+            <w:pPr>
+              <w:jc w:val="both"/>
+              <w:rPr>
+                <w:rFonts w:ascii="Arial" w:hAnsi="Arial" w:cs="Arial"/>
+              </w:rPr>
+            </w:pPr>
+          </w:p>
+        </w:tc>
+      </w:tr>
+      <w:tr>
+        <w:tc>
+          <w:tcPr>
+            <w:tcW w:w="2255" w:type="dxa"/>
+          </w:tcPr>
+          <w:p>
+            <w:pPr>
+              <w:jc w:val="both"/>
+              <w:rPr>
+                <w:rFonts w:ascii="Arial" w:hAnsi="Arial" w:cs="Arial"/>
+              </w:rPr>
+            </w:pPr>
+            <w:r>
+              <w:rPr>
+                <w:rFonts w:ascii="Arial" w:hAnsi="Arial" w:cs="Arial"/>
+              </w:rPr>
+              <w:t>Poids unitaire</w:t>
+            </w:r>
+          </w:p>
+        </w:tc>
+        <w:tc>
+          <w:tcPr>
+            <w:tcW w:w="1924" w:type="dxa"/>
+          </w:tcPr>
+          <w:p>
+            <w:pPr>
+              <w:jc w:val="both"/>
+              <w:rPr>
+                <w:rFonts w:ascii="Arial" w:hAnsi="Arial" w:cs="Arial"/>
+              </w:rPr>
+            </w:pPr>
+            <w:r>
+              <w:rPr>
+                <w:rFonts w:ascii="Arial" w:hAnsi="Arial" w:cs="Arial"/>
+              </w:rPr>
+              <w:t>Numérique</w:t>
+            </w:r>
+          </w:p>
+        </w:tc>
+        <w:tc>
+          <w:tcPr>
+            <w:tcW w:w="1941" w:type="dxa"/>
+          </w:tcPr>
+          <w:p>
+            <w:pPr>
+              <w:jc w:val="both"/>
+              <w:rPr>
+                <w:rFonts w:ascii="Arial" w:hAnsi="Arial" w:cs="Arial"/>
+              </w:rPr>
+            </w:pPr>
+            <w:r>
+              <w:rPr>
+                <w:rFonts w:ascii="Arial" w:hAnsi="Arial" w:cs="Arial"/>
+              </w:rPr>
               <w:t>5</w:t>
-            </w:r>
-            <w:r>
-              <w:rPr>
-                <w:rFonts w:ascii="Arial" w:hAnsi="Arial" w:cs="Arial"/>
-              </w:rPr>
-              <w:t>0</w:t>
             </w:r>
           </w:p>
         </w:tc>
@@ -2708,7 +2798,7 @@
     <w:p/>
     <w:p/>
     <w:sectPr>
-      <w:footerReference w:type="default" r:id="rId11"/>
+      <w:footerReference w:type="default" r:id="rId13"/>
       <w:pgSz w:w="11906" w:h="16838"/>
       <w:pgMar w:top="1418" w:right="1418" w:bottom="1418" w:left="1418" w:header="709" w:footer="709" w:gutter="0"/>
       <w:cols w:space="708"/>
@@ -2716,6 +2806,31 @@
     </w:sectPr>
   </w:body>
 </w:document>
+</file>
+
+<file path=word/endnotes.xml><?xml version="1.0" encoding="utf-8"?>
+<w:endnotes xmlns:wpc="http://schemas.microsoft.com/office/word/2010/wordprocessingCanvas" xmlns:cx="http://schemas.microsoft.com/office/drawing/2014/chartex" xmlns:cx1="http://schemas.microsoft.com/office/drawing/2015/9/8/chartex" xmlns:cx2="http://schemas.microsoft.com/office/drawing/2015/10/21/chartex" xmlns:cx3="http://schemas.microsoft.com/office/drawing/2016/5/9/chartex" xmlns:cx4="http://schemas.microsoft.com/office/drawing/2016/5/10/chartex" xmlns:cx5="http://schemas.microsoft.com/office/drawing/2016/5/11/chartex" xmlns:cx6="http://schemas.microsoft.com/office/drawing/2016/5/12/chartex" xmlns:cx7="http://schemas.microsoft.com/office/drawing/2016/5/13/chartex" xmlns:cx8="http://schemas.microsoft.com/office/drawing/2016/5/14/chartex" xmlns:mc="http://schemas.openxmlformats.org/markup-compatibility/2006" xmlns:aink="http://schemas.microsoft.com/office/drawing/2016/ink" xmlns:am3d="http://schemas.microsoft.com/office/drawing/2017/model3d" xmlns:o="urn:schemas-microsoft-com:office:office" xmlns:r="http://schemas.openxmlformats.org/officeDocument/2006/relationships" xmlns:m="http://schemas.openxmlformats.org/officeDocument/2006/math" xmlns:v="urn:schemas-microsoft-com:vml" xmlns:wp14="http://schemas.microsoft.com/office/word/2010/wordprocessingDrawing" xmlns:wp="http://schemas.openxmlformats.org/drawingml/2006/wordprocessingDrawing" xmlns:w10="urn:schemas-microsoft-com:office:word" xmlns:w="http://schemas.openxmlformats.org/wordprocessingml/2006/main" xmlns:w14="http://schemas.microsoft.com/office/word/2010/wordml" xmlns:w15="http://schemas.microsoft.com/office/word/2012/wordml" xmlns:w16cex="http://schemas.microsoft.com/office/word/2018/wordml/cex" xmlns:w16cid="http://schemas.microsoft.com/office/word/2016/wordml/cid" xmlns:w16="http://schemas.microsoft.com/office/word/2018/wordml" xmlns:w16se="http://schemas.microsoft.com/office/word/2015/wordml/symex" xmlns:wpg="http://schemas.microsoft.com/office/word/2010/wordprocessingGroup" xmlns:wpi="http://schemas.microsoft.com/office/word/2010/wordprocessingInk" xmlns:wne="http://schemas.microsoft.com/office/word/2006/wordml" xmlns:wps="http://schemas.microsoft.com/office/word/2010/wordprocessingShape" mc:Ignorable="w14 w15 w16se w16cid w16 w16cex wp14">
+  <w:endnote w:type="separator" w:id="-1">
+    <w:p>
+      <w:pPr>
+        <w:spacing w:after="0" w:line="240" w:lineRule="auto"/>
+      </w:pPr>
+      <w:r>
+        <w:separator/>
+      </w:r>
+    </w:p>
+  </w:endnote>
+  <w:endnote w:type="continuationSeparator" w:id="0">
+    <w:p>
+      <w:pPr>
+        <w:spacing w:after="0" w:line="240" w:lineRule="auto"/>
+      </w:pPr>
+      <w:r>
+        <w:continuationSeparator/>
+      </w:r>
+    </w:p>
+  </w:endnote>
+</w:endnotes>
 </file>
 
 <file path=word/footer1.xml><?xml version="1.0" encoding="utf-8"?>
@@ -2759,6 +2874,31 @@
     </w:pPr>
   </w:p>
 </w:ftr>
+</file>
+
+<file path=word/footnotes.xml><?xml version="1.0" encoding="utf-8"?>
+<w:footnotes xmlns:wpc="http://schemas.microsoft.com/office/word/2010/wordprocessingCanvas" xmlns:cx="http://schemas.microsoft.com/office/drawing/2014/chartex" xmlns:cx1="http://schemas.microsoft.com/office/drawing/2015/9/8/chartex" xmlns:cx2="http://schemas.microsoft.com/office/drawing/2015/10/21/chartex" xmlns:cx3="http://schemas.microsoft.com/office/drawing/2016/5/9/chartex" xmlns:cx4="http://schemas.microsoft.com/office/drawing/2016/5/10/chartex" xmlns:cx5="http://schemas.microsoft.com/office/drawing/2016/5/11/chartex" xmlns:cx6="http://schemas.microsoft.com/office/drawing/2016/5/12/chartex" xmlns:cx7="http://schemas.microsoft.com/office/drawing/2016/5/13/chartex" xmlns:cx8="http://schemas.microsoft.com/office/drawing/2016/5/14/chartex" xmlns:mc="http://schemas.openxmlformats.org/markup-compatibility/2006" xmlns:aink="http://schemas.microsoft.com/office/drawing/2016/ink" xmlns:am3d="http://schemas.microsoft.com/office/drawing/2017/model3d" xmlns:o="urn:schemas-microsoft-com:office:office" xmlns:r="http://schemas.openxmlformats.org/officeDocument/2006/relationships" xmlns:m="http://schemas.openxmlformats.org/officeDocument/2006/math" xmlns:v="urn:schemas-microsoft-com:vml" xmlns:wp14="http://schemas.microsoft.com/office/word/2010/wordprocessingDrawing" xmlns:wp="http://schemas.openxmlformats.org/drawingml/2006/wordprocessingDrawing" xmlns:w10="urn:schemas-microsoft-com:office:word" xmlns:w="http://schemas.openxmlformats.org/wordprocessingml/2006/main" xmlns:w14="http://schemas.microsoft.com/office/word/2010/wordml" xmlns:w15="http://schemas.microsoft.com/office/word/2012/wordml" xmlns:w16cex="http://schemas.microsoft.com/office/word/2018/wordml/cex" xmlns:w16cid="http://schemas.microsoft.com/office/word/2016/wordml/cid" xmlns:w16="http://schemas.microsoft.com/office/word/2018/wordml" xmlns:w16se="http://schemas.microsoft.com/office/word/2015/wordml/symex" xmlns:wpg="http://schemas.microsoft.com/office/word/2010/wordprocessingGroup" xmlns:wpi="http://schemas.microsoft.com/office/word/2010/wordprocessingInk" xmlns:wne="http://schemas.microsoft.com/office/word/2006/wordml" xmlns:wps="http://schemas.microsoft.com/office/word/2010/wordprocessingShape" mc:Ignorable="w14 w15 w16se w16cid w16 w16cex wp14">
+  <w:footnote w:type="separator" w:id="-1">
+    <w:p>
+      <w:pPr>
+        <w:spacing w:after="0" w:line="240" w:lineRule="auto"/>
+      </w:pPr>
+      <w:r>
+        <w:separator/>
+      </w:r>
+    </w:p>
+  </w:footnote>
+  <w:footnote w:type="continuationSeparator" w:id="0">
+    <w:p>
+      <w:pPr>
+        <w:spacing w:after="0" w:line="240" w:lineRule="auto"/>
+      </w:pPr>
+      <w:r>
+        <w:continuationSeparator/>
+      </w:r>
+    </w:p>
+  </w:footnote>
+</w:footnotes>
 </file>
 
 <file path=word/numbering.xml><?xml version="1.0" encoding="utf-8"?>

--- a/Gestion de projet/Description UC Créer Article.docx
+++ b/Gestion de projet/Description UC Créer Article.docx
@@ -32,42 +32,36 @@
           <w:color w:val="auto"/>
           <w:u w:val="single"/>
         </w:rPr>
-        <w:t>Créer un article</w:t>
-      </w:r>
-    </w:p>
-    <w:p>
-      <w:pPr>
-        <w:jc w:val="both"/>
-        <w:rPr>
-          <w:rFonts w:ascii="Arial" w:hAnsi="Arial" w:cs="Arial"/>
-        </w:rPr>
-      </w:pPr>
-    </w:p>
-    <w:p>
-      <w:pPr>
-        <w:jc w:val="both"/>
-        <w:rPr>
-          <w:rFonts w:ascii="Arial" w:hAnsi="Arial" w:cs="Arial"/>
-        </w:rPr>
-      </w:pPr>
-    </w:p>
-    <w:p>
-      <w:pPr>
-        <w:jc w:val="both"/>
-        <w:rPr>
-          <w:rFonts w:ascii="Arial" w:hAnsi="Arial" w:cs="Arial"/>
-        </w:rPr>
-      </w:pPr>
-    </w:p>
-    <w:p>
-      <w:pPr>
-        <w:pStyle w:val="Titre2"/>
-        <w:jc w:val="both"/>
+        <w:t xml:space="preserve">Créer un </w:t>
+      </w:r>
+      <w:r>
         <w:rPr>
           <w:rFonts w:ascii="Arial" w:hAnsi="Arial" w:cs="Arial"/>
           <w:b/>
           <w:bCs/>
           <w:color w:val="auto"/>
+          <w:u w:val="single"/>
+        </w:rPr>
+        <w:t>produit</w:t>
+      </w:r>
+    </w:p>
+    <w:p>
+      <w:pPr>
+        <w:jc w:val="both"/>
+        <w:rPr>
+          <w:rFonts w:ascii="Arial" w:hAnsi="Arial" w:cs="Arial"/>
+        </w:rPr>
+      </w:pPr>
+    </w:p>
+    <w:p>
+      <w:pPr>
+        <w:pStyle w:val="Titre2"/>
+        <w:jc w:val="both"/>
+        <w:rPr>
+          <w:rFonts w:ascii="Arial" w:hAnsi="Arial" w:cs="Arial"/>
+          <w:b/>
+          <w:bCs/>
+          <w:color w:val="auto"/>
           <w:sz w:val="28"/>
           <w:szCs w:val="28"/>
         </w:rPr>
@@ -114,7 +108,19 @@
         <w:rPr>
           <w:rFonts w:ascii="Arial" w:hAnsi="Arial" w:cs="Arial"/>
         </w:rPr>
-        <w:t xml:space="preserve">un article qui sera lié au catalogue du fournisseur en renseignant </w:t>
+        <w:t xml:space="preserve">un </w:t>
+      </w:r>
+      <w:r>
+        <w:rPr>
+          <w:rFonts w:ascii="Arial" w:hAnsi="Arial" w:cs="Arial"/>
+        </w:rPr>
+        <w:t>produit</w:t>
+      </w:r>
+      <w:r>
+        <w:rPr>
+          <w:rFonts w:ascii="Arial" w:hAnsi="Arial" w:cs="Arial"/>
+        </w:rPr>
+        <w:t xml:space="preserve"> qui sera lié au catalogue du fournisseur en renseignant </w:t>
       </w:r>
       <w:r>
         <w:rPr>
@@ -481,24 +487,22 @@
           <w:rFonts w:ascii="Arial" w:hAnsi="Arial" w:cs="Arial"/>
         </w:rPr>
       </w:pPr>
-    </w:p>
-    <w:p>
-      <w:pPr>
-        <w:jc w:val="center"/>
-        <w:rPr>
-          <w:rFonts w:ascii="Arial" w:hAnsi="Arial" w:cs="Arial"/>
+      <w:r>
+        <w:rPr>
           <w:noProof/>
         </w:rPr>
-      </w:pPr>
-      <w:r>
-        <w:rPr>
-          <w:noProof/>
-        </w:rPr>
-        <w:lastRenderedPageBreak/>
         <w:drawing>
-          <wp:inline distT="0" distB="0" distL="0" distR="0" wp14:anchorId="581CED5B" wp14:editId="57F10118">
-            <wp:extent cx="5114050" cy="6534150"/>
+          <wp:anchor distT="0" distB="0" distL="114300" distR="114300" simplePos="0" relativeHeight="251660288" behindDoc="0" locked="0" layoutInCell="1" allowOverlap="1" wp14:anchorId="581CED5B" wp14:editId="64CD8F56">
+            <wp:simplePos x="0" y="0"/>
+            <wp:positionH relativeFrom="column">
+              <wp:posOffset>928370</wp:posOffset>
+            </wp:positionH>
+            <wp:positionV relativeFrom="paragraph">
+              <wp:posOffset>241300</wp:posOffset>
+            </wp:positionV>
+            <wp:extent cx="3817620" cy="4960935"/>
             <wp:effectExtent l="0" t="0" r="0" b="0"/>
+            <wp:wrapTopAndBottom/>
             <wp:docPr id="1" name="Image 1"/>
             <wp:cNvGraphicFramePr>
               <a:graphicFrameLocks xmlns:a="http://schemas.openxmlformats.org/drawingml/2006/main" noChangeAspect="1"/>
@@ -512,7 +516,7 @@
                       <a:picLocks noChangeAspect="1" noChangeArrowheads="1"/>
                     </pic:cNvPicPr>
                   </pic:nvPicPr>
-                  <pic:blipFill>
+                  <pic:blipFill rotWithShape="1">
                     <a:blip r:embed="rId7">
                       <a:extLst>
                         <a:ext uri="{28A0092B-C50C-407E-A947-70E740481C1C}">
@@ -520,14 +524,13 @@
                         </a:ext>
                       </a:extLst>
                     </a:blip>
-                    <a:stretch>
-                      <a:fillRect/>
-                    </a:stretch>
+                    <a:srcRect l="7600" r="5824" b="11947"/>
+                    <a:stretch/>
                   </pic:blipFill>
                   <pic:spPr bwMode="auto">
                     <a:xfrm>
                       <a:off x="0" y="0"/>
-                      <a:ext cx="5125176" cy="6548365"/>
+                      <a:ext cx="3817620" cy="4960935"/>
                     </a:xfrm>
                     <a:prstGeom prst="rect">
                       <a:avLst/>
@@ -536,11 +539,16 @@
                     <a:ln>
                       <a:noFill/>
                     </a:ln>
+                    <a:extLst>
+                      <a:ext uri="{53640926-AAD7-44D8-BBD7-CCE9431645EC}">
+                        <a14:shadowObscured xmlns:a14="http://schemas.microsoft.com/office/drawing/2010/main"/>
+                      </a:ext>
+                    </a:extLst>
                   </pic:spPr>
                 </pic:pic>
               </a:graphicData>
             </a:graphic>
-          </wp:inline>
+          </wp:anchor>
         </w:drawing>
       </w:r>
     </w:p>
@@ -555,15 +563,70 @@
           <w:color w:val="auto"/>
         </w:rPr>
       </w:pPr>
+    </w:p>
+    <w:p>
+      <w:pPr>
+        <w:pStyle w:val="Titre2"/>
+        <w:jc w:val="center"/>
+        <w:rPr>
+          <w:rFonts w:ascii="Arial" w:hAnsi="Arial" w:cs="Arial"/>
+          <w:i/>
+          <w:iCs/>
+          <w:color w:val="auto"/>
+        </w:rPr>
+      </w:pPr>
+    </w:p>
+    <w:p>
+      <w:pPr>
+        <w:pStyle w:val="Titre2"/>
+        <w:jc w:val="center"/>
+        <w:rPr>
+          <w:rFonts w:ascii="Arial" w:hAnsi="Arial" w:cs="Arial"/>
+          <w:i/>
+          <w:iCs/>
+          <w:color w:val="auto"/>
+        </w:rPr>
+      </w:pPr>
+    </w:p>
+    <w:p>
+      <w:pPr>
+        <w:pStyle w:val="Titre2"/>
+        <w:jc w:val="center"/>
+        <w:rPr>
+          <w:rFonts w:ascii="Arial" w:hAnsi="Arial" w:cs="Arial"/>
+          <w:i/>
+          <w:iCs/>
+          <w:color w:val="auto"/>
+        </w:rPr>
+      </w:pPr>
+    </w:p>
+    <w:p>
+      <w:pPr>
+        <w:pStyle w:val="Titre2"/>
+        <w:jc w:val="center"/>
+        <w:rPr>
+          <w:rFonts w:ascii="Arial" w:hAnsi="Arial" w:cs="Arial"/>
+          <w:i/>
+          <w:iCs/>
+          <w:color w:val="auto"/>
+        </w:rPr>
+      </w:pPr>
       <w:r>
         <w:rPr>
           <w:noProof/>
         </w:rPr>
-        <w:lastRenderedPageBreak/>
         <w:drawing>
-          <wp:inline distT="0" distB="0" distL="0" distR="0" wp14:anchorId="400A9D09" wp14:editId="2DB37B31">
-            <wp:extent cx="5762623" cy="7362825"/>
+          <wp:anchor distT="0" distB="0" distL="114300" distR="114300" simplePos="0" relativeHeight="251661312" behindDoc="0" locked="0" layoutInCell="1" allowOverlap="1" wp14:anchorId="400A9D09" wp14:editId="6327005B">
+            <wp:simplePos x="0" y="0"/>
+            <wp:positionH relativeFrom="column">
+              <wp:posOffset>-100330</wp:posOffset>
+            </wp:positionH>
+            <wp:positionV relativeFrom="paragraph">
+              <wp:posOffset>224155</wp:posOffset>
+            </wp:positionV>
+            <wp:extent cx="5761990" cy="7362825"/>
             <wp:effectExtent l="0" t="0" r="0" b="0"/>
+            <wp:wrapTopAndBottom/>
             <wp:docPr id="8" name="Image 8"/>
             <wp:cNvGraphicFramePr>
               <a:graphicFrameLocks xmlns:a="http://schemas.openxmlformats.org/drawingml/2006/main" noChangeAspect="1"/>
@@ -592,7 +655,7 @@
                   <pic:spPr bwMode="auto">
                     <a:xfrm>
                       <a:off x="0" y="0"/>
-                      <a:ext cx="5823655" cy="7440804"/>
+                      <a:ext cx="5761990" cy="7362825"/>
                     </a:xfrm>
                     <a:prstGeom prst="rect">
                       <a:avLst/>
@@ -605,14 +668,13 @@
                 </pic:pic>
               </a:graphicData>
             </a:graphic>
-          </wp:inline>
+          </wp:anchor>
         </w:drawing>
       </w:r>
     </w:p>
     <w:p>
       <w:pPr>
         <w:pStyle w:val="Titre2"/>
-        <w:jc w:val="center"/>
         <w:rPr>
           <w:rFonts w:ascii="Arial" w:hAnsi="Arial" w:cs="Arial"/>
           <w:i/>
@@ -620,23 +682,20 @@
           <w:color w:val="auto"/>
         </w:rPr>
       </w:pPr>
-    </w:p>
-    <w:p>
-      <w:pPr>
-        <w:pStyle w:val="Titre2"/>
-        <w:jc w:val="center"/>
+      <w:r>
         <w:rPr>
           <w:rFonts w:ascii="Arial" w:hAnsi="Arial" w:cs="Arial"/>
           <w:i/>
           <w:iCs/>
           <w:color w:val="auto"/>
         </w:rPr>
-      </w:pPr>
+        <w:lastRenderedPageBreak/>
+        <w:br/>
+      </w:r>
     </w:p>
     <w:p>
       <w:pPr>
         <w:pStyle w:val="Titre2"/>
-        <w:jc w:val="center"/>
         <w:rPr>
           <w:rFonts w:ascii="Arial" w:hAnsi="Arial" w:cs="Arial"/>
           <w:i/>
@@ -644,60 +703,17 @@
           <w:color w:val="auto"/>
         </w:rPr>
       </w:pPr>
-    </w:p>
-    <w:p>
-      <w:pPr>
-        <w:pStyle w:val="Titre2"/>
-        <w:jc w:val="center"/>
+      <w:r>
         <w:rPr>
           <w:rFonts w:ascii="Arial" w:hAnsi="Arial" w:cs="Arial"/>
           <w:i/>
           <w:iCs/>
           <w:color w:val="auto"/>
         </w:rPr>
-      </w:pPr>
-    </w:p>
-    <w:p>
-      <w:pPr>
-        <w:pStyle w:val="Titre2"/>
-        <w:rPr>
-          <w:rFonts w:ascii="Arial" w:hAnsi="Arial" w:cs="Arial"/>
-          <w:i/>
-          <w:iCs/>
-          <w:color w:val="auto"/>
-        </w:rPr>
-      </w:pPr>
-      <w:r>
-        <w:rPr>
-          <w:rFonts w:ascii="Arial" w:hAnsi="Arial" w:cs="Arial"/>
-          <w:i/>
-          <w:iCs/>
-          <w:color w:val="auto"/>
-        </w:rPr>
-        <w:br/>
-      </w:r>
-    </w:p>
-    <w:p>
-      <w:pPr>
-        <w:pStyle w:val="Titre2"/>
-        <w:rPr>
-          <w:rFonts w:ascii="Arial" w:hAnsi="Arial" w:cs="Arial"/>
-          <w:i/>
-          <w:iCs/>
-          <w:color w:val="auto"/>
-        </w:rPr>
-      </w:pPr>
-      <w:r>
-        <w:rPr>
-          <w:rFonts w:ascii="Arial" w:hAnsi="Arial" w:cs="Arial"/>
-          <w:i/>
-          <w:iCs/>
-          <w:color w:val="auto"/>
-        </w:rPr>
-        <w:lastRenderedPageBreak/>
         <w:t>B – Flots alternatifs</w:t>
       </w:r>
     </w:p>
+    <w:p/>
     <w:p>
       <w:pPr>
         <w:pStyle w:val="Paragraphedeliste"/>
@@ -819,24 +835,23 @@
           <w:rFonts w:ascii="Arial" w:hAnsi="Arial" w:cs="Arial"/>
         </w:rPr>
       </w:pPr>
-    </w:p>
-    <w:p>
-      <w:pPr>
-        <w:jc w:val="center"/>
+      <w:r>
         <w:rPr>
           <w:rFonts w:ascii="Arial" w:hAnsi="Arial" w:cs="Arial"/>
           <w:noProof/>
         </w:rPr>
-      </w:pPr>
-      <w:r>
-        <w:rPr>
-          <w:rFonts w:ascii="Arial" w:hAnsi="Arial" w:cs="Arial"/>
-          <w:noProof/>
-        </w:rPr>
         <w:drawing>
-          <wp:inline distT="0" distB="0" distL="0" distR="0" wp14:anchorId="029E17F5" wp14:editId="6797F853">
-            <wp:extent cx="4882674" cy="6238525"/>
-            <wp:effectExtent l="0" t="0" r="0" b="0"/>
+          <wp:anchor distT="0" distB="0" distL="114300" distR="114300" simplePos="0" relativeHeight="251662336" behindDoc="0" locked="0" layoutInCell="1" allowOverlap="1" wp14:anchorId="029E17F5" wp14:editId="7FFEB08D">
+            <wp:simplePos x="0" y="0"/>
+            <wp:positionH relativeFrom="column">
+              <wp:posOffset>935990</wp:posOffset>
+            </wp:positionH>
+            <wp:positionV relativeFrom="paragraph">
+              <wp:posOffset>252730</wp:posOffset>
+            </wp:positionV>
+            <wp:extent cx="4130040" cy="5501640"/>
+            <wp:effectExtent l="0" t="0" r="3810" b="3810"/>
+            <wp:wrapTopAndBottom/>
             <wp:docPr id="9" name="Image 9"/>
             <wp:cNvGraphicFramePr>
               <a:graphicFrameLocks xmlns:a="http://schemas.openxmlformats.org/drawingml/2006/main" noChangeAspect="1"/>
@@ -850,7 +865,7 @@
                       <a:picLocks noChangeAspect="1" noChangeArrowheads="1"/>
                     </pic:cNvPicPr>
                   </pic:nvPicPr>
-                  <pic:blipFill>
+                  <pic:blipFill rotWithShape="1">
                     <a:blip r:embed="rId9">
                       <a:extLst>
                         <a:ext uri="{28A0092B-C50C-407E-A947-70E740481C1C}">
@@ -858,14 +873,13 @@
                         </a:ext>
                       </a:extLst>
                     </a:blip>
-                    <a:stretch>
-                      <a:fillRect/>
-                    </a:stretch>
+                    <a:srcRect l="9521" t="-122" r="5890" b="11930"/>
+                    <a:stretch/>
                   </pic:blipFill>
                   <pic:spPr bwMode="auto">
                     <a:xfrm>
                       <a:off x="0" y="0"/>
-                      <a:ext cx="4882674" cy="6238525"/>
+                      <a:ext cx="4130040" cy="5501640"/>
                     </a:xfrm>
                     <a:prstGeom prst="rect">
                       <a:avLst/>
@@ -874,13 +888,33 @@
                     <a:ln>
                       <a:noFill/>
                     </a:ln>
+                    <a:extLst>
+                      <a:ext uri="{53640926-AAD7-44D8-BBD7-CCE9431645EC}">
+                        <a14:shadowObscured xmlns:a14="http://schemas.microsoft.com/office/drawing/2010/main"/>
+                      </a:ext>
+                    </a:extLst>
                   </pic:spPr>
                 </pic:pic>
               </a:graphicData>
             </a:graphic>
-          </wp:inline>
+            <wp14:sizeRelH relativeFrom="margin">
+              <wp14:pctWidth>0</wp14:pctWidth>
+            </wp14:sizeRelH>
+            <wp14:sizeRelV relativeFrom="margin">
+              <wp14:pctHeight>0</wp14:pctHeight>
+            </wp14:sizeRelV>
+          </wp:anchor>
         </w:drawing>
       </w:r>
+    </w:p>
+    <w:p>
+      <w:pPr>
+        <w:jc w:val="center"/>
+        <w:rPr>
+          <w:rFonts w:ascii="Arial" w:hAnsi="Arial" w:cs="Arial"/>
+          <w:noProof/>
+        </w:rPr>
+      </w:pPr>
     </w:p>
     <w:p>
       <w:pPr>
@@ -1295,25 +1329,16 @@
           <w:sz w:val="22"/>
           <w:szCs w:val="22"/>
         </w:rPr>
-        <w:t xml:space="preserve">L’utilisateur saisit </w:t>
-      </w:r>
-      <w:r>
-        <w:rPr>
-          <w:rFonts w:ascii="Arial" w:hAnsi="Arial" w:cs="Arial"/>
-          <w:color w:val="auto"/>
-          <w:sz w:val="22"/>
-          <w:szCs w:val="22"/>
-        </w:rPr>
-        <w:t xml:space="preserve">les informations nécessaires à la création d’un fournisseur </w:t>
-      </w:r>
-      <w:r>
-        <w:rPr>
-          <w:rFonts w:ascii="Arial" w:hAnsi="Arial" w:cs="Arial"/>
-          <w:color w:val="auto"/>
-          <w:sz w:val="22"/>
-          <w:szCs w:val="22"/>
-        </w:rPr>
-        <w:t>les cases prévues à cet effet</w:t>
+        <w:t>L’utilisateur</w:t>
+      </w:r>
+      <w:r>
+        <w:rPr>
+          <w:rFonts w:ascii="Arial" w:hAnsi="Arial" w:cs="Arial"/>
+          <w:color w:val="auto"/>
+          <w:sz w:val="22"/>
+          <w:szCs w:val="22"/>
+        </w:rPr>
+        <w:t xml:space="preserve"> clique sur le « + Sélectionner un produit fournisseur»</w:t>
       </w:r>
       <w:r>
         <w:rPr>
@@ -1323,6 +1348,109 @@
           <w:szCs w:val="22"/>
         </w:rPr>
         <w:t>,</w:t>
+      </w:r>
+    </w:p>
+    <w:p/>
+    <w:p>
+      <w:pPr>
+        <w:pStyle w:val="Paragraphedeliste"/>
+        <w:numPr>
+          <w:ilvl w:val="1"/>
+          <w:numId w:val="4"/>
+        </w:numPr>
+        <w:rPr>
+          <w:rFonts w:ascii="Arial" w:hAnsi="Arial" w:cs="Arial"/>
+        </w:rPr>
+      </w:pPr>
+      <w:r>
+        <w:rPr>
+          <w:rFonts w:ascii="Arial" w:hAnsi="Arial" w:cs="Arial"/>
+        </w:rPr>
+        <w:t>Le système déroule les actions dues au clic ,</w:t>
+      </w:r>
+    </w:p>
+    <w:p>
+      <w:pPr>
+        <w:rPr>
+          <w:rFonts w:ascii="Arial" w:hAnsi="Arial" w:cs="Arial"/>
+        </w:rPr>
+      </w:pPr>
+    </w:p>
+    <w:p>
+      <w:pPr>
+        <w:pStyle w:val="Paragraphedeliste"/>
+        <w:numPr>
+          <w:ilvl w:val="1"/>
+          <w:numId w:val="4"/>
+        </w:numPr>
+        <w:rPr>
+          <w:rFonts w:ascii="Arial" w:hAnsi="Arial" w:cs="Arial"/>
+        </w:rPr>
+      </w:pPr>
+      <w:r>
+        <w:rPr>
+          <w:rFonts w:ascii="Arial" w:hAnsi="Arial" w:cs="Arial"/>
+        </w:rPr>
+        <w:t>L’utilisateur choisit le fournisseur concerné par le produit et choisit le produit,</w:t>
+      </w:r>
+    </w:p>
+    <w:p>
+      <w:pPr>
+        <w:pStyle w:val="Paragraphedeliste"/>
+        <w:rPr>
+          <w:rFonts w:ascii="Arial" w:hAnsi="Arial" w:cs="Arial"/>
+        </w:rPr>
+      </w:pPr>
+    </w:p>
+    <w:p>
+      <w:pPr>
+        <w:rPr>
+          <w:rFonts w:ascii="Arial" w:hAnsi="Arial" w:cs="Arial"/>
+        </w:rPr>
+      </w:pPr>
+    </w:p>
+    <w:p>
+      <w:pPr>
+        <w:pStyle w:val="Paragraphedeliste"/>
+        <w:numPr>
+          <w:ilvl w:val="1"/>
+          <w:numId w:val="4"/>
+        </w:numPr>
+        <w:rPr>
+          <w:rFonts w:ascii="Arial" w:hAnsi="Arial" w:cs="Arial"/>
+        </w:rPr>
+      </w:pPr>
+      <w:r>
+        <w:rPr>
+          <w:rFonts w:ascii="Arial" w:hAnsi="Arial" w:cs="Arial"/>
+        </w:rPr>
+        <w:lastRenderedPageBreak/>
+        <w:t>Le système complète de lui-même certains champs comme « Marque », «Désignation », « Coût »…</w:t>
+      </w:r>
+    </w:p>
+    <w:p>
+      <w:pPr>
+        <w:rPr>
+          <w:rFonts w:ascii="Arial" w:hAnsi="Arial" w:cs="Arial"/>
+        </w:rPr>
+      </w:pPr>
+    </w:p>
+    <w:p>
+      <w:pPr>
+        <w:pStyle w:val="Paragraphedeliste"/>
+        <w:numPr>
+          <w:ilvl w:val="1"/>
+          <w:numId w:val="4"/>
+        </w:numPr>
+        <w:rPr>
+          <w:rFonts w:ascii="Arial" w:hAnsi="Arial" w:cs="Arial"/>
+        </w:rPr>
+      </w:pPr>
+      <w:r>
+        <w:rPr>
+          <w:rFonts w:ascii="Arial" w:hAnsi="Arial" w:cs="Arial"/>
+        </w:rPr>
+        <w:t>L’utilisateur rempli le reste des informations concernant le produit et valide la création de celui-ci,</w:t>
       </w:r>
     </w:p>
     <w:p>
@@ -1379,19 +1507,6 @@
         <w:t>.</w:t>
       </w:r>
     </w:p>
-    <w:p/>
-    <w:p>
-      <w:pPr>
-        <w:pStyle w:val="Paragraphedeliste"/>
-        <w:numPr>
-          <w:ilvl w:val="0"/>
-          <w:numId w:val="4"/>
-        </w:numPr>
-      </w:pPr>
-      <w:r>
-        <w:t>Le système quitte le flot.</w:t>
-      </w:r>
-    </w:p>
     <w:p>
       <w:pPr>
         <w:rPr>
@@ -1412,17 +1527,21 @@
         <w:jc w:val="center"/>
       </w:pPr>
       <w:r>
-        <w:br w:type="page"/>
-      </w:r>
-      <w:r>
         <w:rPr>
           <w:noProof/>
         </w:rPr>
-        <w:lastRenderedPageBreak/>
         <w:drawing>
-          <wp:inline distT="0" distB="0" distL="0" distR="0" wp14:anchorId="06FF811A" wp14:editId="519EC1FC">
-            <wp:extent cx="5682680" cy="8124825"/>
-            <wp:effectExtent l="0" t="0" r="0" b="0"/>
+          <wp:anchor distT="0" distB="0" distL="114300" distR="114300" simplePos="0" relativeHeight="251663360" behindDoc="0" locked="0" layoutInCell="1" allowOverlap="1" wp14:anchorId="06FF811A" wp14:editId="3A9F208C">
+            <wp:simplePos x="0" y="0"/>
+            <wp:positionH relativeFrom="margin">
+              <wp:align>center</wp:align>
+            </wp:positionH>
+            <wp:positionV relativeFrom="paragraph">
+              <wp:posOffset>176530</wp:posOffset>
+            </wp:positionV>
+            <wp:extent cx="4239260" cy="6438900"/>
+            <wp:effectExtent l="0" t="0" r="8890" b="0"/>
+            <wp:wrapTopAndBottom/>
             <wp:docPr id="4" name="Image 4"/>
             <wp:cNvGraphicFramePr>
               <a:graphicFrameLocks xmlns:a="http://schemas.openxmlformats.org/drawingml/2006/main" noChangeAspect="1"/>
@@ -1436,7 +1555,7 @@
                       <a:picLocks noChangeAspect="1" noChangeArrowheads="1"/>
                     </pic:cNvPicPr>
                   </pic:nvPicPr>
-                  <pic:blipFill>
+                  <pic:blipFill rotWithShape="1">
                     <a:blip r:embed="rId11">
                       <a:extLst>
                         <a:ext uri="{28A0092B-C50C-407E-A947-70E740481C1C}">
@@ -1444,14 +1563,13 @@
                         </a:ext>
                       </a:extLst>
                     </a:blip>
-                    <a:stretch>
-                      <a:fillRect/>
-                    </a:stretch>
+                    <a:srcRect l="10460" r="6001" b="11266"/>
+                    <a:stretch/>
                   </pic:blipFill>
                   <pic:spPr bwMode="auto">
                     <a:xfrm>
                       <a:off x="0" y="0"/>
-                      <a:ext cx="5731030" cy="8193953"/>
+                      <a:ext cx="4239260" cy="6438900"/>
                     </a:xfrm>
                     <a:prstGeom prst="rect">
                       <a:avLst/>
@@ -1460,12 +1578,26 @@
                     <a:ln>
                       <a:noFill/>
                     </a:ln>
+                    <a:extLst>
+                      <a:ext uri="{53640926-AAD7-44D8-BBD7-CCE9431645EC}">
+                        <a14:shadowObscured xmlns:a14="http://schemas.microsoft.com/office/drawing/2010/main"/>
+                      </a:ext>
+                    </a:extLst>
                   </pic:spPr>
                 </pic:pic>
               </a:graphicData>
             </a:graphic>
-          </wp:inline>
+            <wp14:sizeRelH relativeFrom="margin">
+              <wp14:pctWidth>0</wp14:pctWidth>
+            </wp14:sizeRelH>
+            <wp14:sizeRelV relativeFrom="margin">
+              <wp14:pctHeight>0</wp14:pctHeight>
+            </wp14:sizeRelV>
+          </wp:anchor>
         </w:drawing>
+      </w:r>
+      <w:r>
+        <w:br w:type="page"/>
       </w:r>
     </w:p>
     <w:p>
@@ -2113,7 +2245,7 @@
               <w:rPr>
                 <w:rFonts w:ascii="Arial" w:hAnsi="Arial" w:cs="Arial"/>
               </w:rPr>
-              <w:t>Numérique</w:t>
+              <w:t>Alphanumérique</w:t>
             </w:r>
           </w:p>
         </w:tc>
@@ -2152,6 +2284,12 @@
                 <w:rFonts w:ascii="Arial" w:hAnsi="Arial" w:cs="Arial"/>
               </w:rPr>
               <w:t>Il ne doit pas y avoir de lettre</w:t>
+            </w:r>
+            <w:r>
+              <w:rPr>
+                <w:rFonts w:ascii="Arial" w:hAnsi="Arial" w:cs="Arial"/>
+              </w:rPr>
+              <w:t xml:space="preserve">, « . » et « , » autorisés ! </w:t>
             </w:r>
           </w:p>
         </w:tc>
@@ -2191,7 +2329,7 @@
               <w:rPr>
                 <w:rFonts w:ascii="Arial" w:hAnsi="Arial" w:cs="Arial"/>
               </w:rPr>
-              <w:t>Numérique</w:t>
+              <w:t>Alphanumérique</w:t>
             </w:r>
           </w:p>
         </w:tc>
@@ -2229,7 +2367,7 @@
               <w:rPr>
                 <w:rFonts w:ascii="Arial" w:hAnsi="Arial" w:cs="Arial"/>
               </w:rPr>
-              <w:t>Il ne doit pas y avoir de lettre</w:t>
+              <w:t>Il ne doit pas y avoir de lettre, « . » et « , » autorisés !</w:t>
             </w:r>
           </w:p>
         </w:tc>
@@ -2491,7 +2629,7 @@
               <w:rPr>
                 <w:rFonts w:ascii="Arial" w:hAnsi="Arial" w:cs="Arial"/>
               </w:rPr>
-              <w:t>Numérique</w:t>
+              <w:t>Alphanumérique</w:t>
             </w:r>
           </w:p>
         </w:tc>
@@ -2525,6 +2663,12 @@
                 <w:rFonts w:ascii="Arial" w:hAnsi="Arial" w:cs="Arial"/>
               </w:rPr>
             </w:pPr>
+            <w:r>
+              <w:rPr>
+                <w:rFonts w:ascii="Arial" w:hAnsi="Arial" w:cs="Arial"/>
+              </w:rPr>
+              <w:t>Il ne doit pas y avoir de lettre, « . » et « , » autorisés !</w:t>
+            </w:r>
           </w:p>
         </w:tc>
       </w:tr>
@@ -2948,7 +3092,7 @@
         <w:rFonts w:ascii="Arial" w:eastAsiaTheme="majorEastAsia" w:hAnsi="Arial" w:cs="Arial"/>
       </w:rPr>
     </w:lvl>
-    <w:lvl w:ilvl="2" w:tplc="040C001B" w:tentative="1">
+    <w:lvl w:ilvl="2" w:tplc="040C001B">
       <w:start w:val="1"/>
       <w:numFmt w:val="lowerRoman"/>
       <w:lvlText w:val="%3."/>
@@ -2957,7 +3101,7 @@
         <w:ind w:left="2520" w:hanging="180"/>
       </w:pPr>
     </w:lvl>
-    <w:lvl w:ilvl="3" w:tplc="040C000F" w:tentative="1">
+    <w:lvl w:ilvl="3" w:tplc="040C000F">
       <w:start w:val="1"/>
       <w:numFmt w:val="decimal"/>
       <w:lvlText w:val="%4."/>
